--- a/TP01/LikeLion_프로젝트계획서_포맷_스파게티.docx
+++ b/TP01/LikeLion_프로젝트계획서_포맷_스파게티.docx
@@ -594,7 +594,29 @@
           <w:sz w:val="20"/>
           <w:shd w:fill="auto" w:val="clear"/>
         </w:rPr>
-        <w:t xml:space="preserve">우리나라 코로나 확진자 수 증감에 따른 상품 카테고리별 검색수, OTT 시청시간 변화, 재택 근무 비율 등 관계를 확인해보자 합니다.</w:t>
+        <w:t xml:space="preserve">우리나라 코로나 확진자 수 </w:t>
+      </w:r>
+      <w:r>
+        <w:rPr>
+          <w:rFonts w:ascii="맑은 고딕" w:hAnsi="맑은 고딕" w:cs="맑은 고딕" w:eastAsia="맑은 고딕"/>
+          <w:color w:val="auto"/>
+          <w:spacing w:val="0"/>
+          <w:position w:val="0"/>
+          <w:sz w:val="20"/>
+          <w:shd w:fill="auto" w:val="clear"/>
+        </w:rPr>
+        <w:t xml:space="preserve">변화</w:t>
+      </w:r>
+      <w:r>
+        <w:rPr>
+          <w:rFonts w:ascii="맑은 고딕" w:hAnsi="맑은 고딕" w:cs="맑은 고딕" w:eastAsia="맑은 고딕"/>
+          <w:color w:val="auto"/>
+          <w:spacing w:val="0"/>
+          <w:position w:val="0"/>
+          <w:sz w:val="20"/>
+          <w:shd w:fill="auto" w:val="clear"/>
+        </w:rPr>
+        <w:t xml:space="preserve">에 따른 상품 카테고리별 검색수, OTT 시청시간 변화, 재택 근무 비율 등 관계를 확인해보자 합니다.</w:t>
       </w:r>
     </w:p>
     <w:p>
@@ -874,7 +896,29 @@
           <w:sz w:val="20"/>
           <w:shd w:fill="auto" w:val="clear"/>
         </w:rPr>
-        <w:t xml:space="preserve">월별 코로나 확진자 수 증감에 따른 각 생활 양식별 데이터를 모아, 정제합니다.</w:t>
+        <w:t xml:space="preserve">월별 코로나 확진자 수 </w:t>
+      </w:r>
+      <w:r>
+        <w:rPr>
+          <w:rFonts w:ascii="맑은 고딕" w:hAnsi="맑은 고딕" w:cs="맑은 고딕" w:eastAsia="맑은 고딕"/>
+          <w:color w:val="auto"/>
+          <w:spacing w:val="0"/>
+          <w:position w:val="0"/>
+          <w:sz w:val="20"/>
+          <w:shd w:fill="auto" w:val="clear"/>
+        </w:rPr>
+        <w:t xml:space="preserve">변화</w:t>
+      </w:r>
+      <w:r>
+        <w:rPr>
+          <w:rFonts w:ascii="맑은 고딕" w:hAnsi="맑은 고딕" w:cs="맑은 고딕" w:eastAsia="맑은 고딕"/>
+          <w:color w:val="auto"/>
+          <w:spacing w:val="0"/>
+          <w:position w:val="0"/>
+          <w:sz w:val="20"/>
+          <w:shd w:fill="auto" w:val="clear"/>
+        </w:rPr>
+        <w:t xml:space="preserve">에 따른 각 생활 양식별 데이터를 모아, 정제합니다.</w:t>
       </w:r>
     </w:p>
     <w:p>
@@ -1108,18 +1152,7 @@
           <w:shd w:fill="auto" w:val="clear"/>
         </w:rPr>
         <w:tab/>
-        <w:t xml:space="preserve">~2021.10.8(</w:t>
-      </w:r>
-      <w:r>
-        <w:rPr>
-          <w:rFonts w:ascii="맑은 고딕" w:hAnsi="맑은 고딕" w:cs="맑은 고딕" w:eastAsia="맑은 고딕"/>
-          <w:color w:val="auto"/>
-          <w:spacing w:val="0"/>
-          <w:position w:val="0"/>
-          <w:sz w:val="20"/>
-          <w:shd w:fill="auto" w:val="clear"/>
-        </w:rPr>
-        <w:t xml:space="preserve">금) : 최종발표</w:t>
+        <w:t xml:space="preserve">~2021.10.8(금) : 최종발표</w:t>
       </w:r>
     </w:p>
     <w:p>
@@ -1461,7 +1494,18 @@
           <w:shd w:fill="auto" w:val="clear"/>
         </w:rPr>
         <w:tab/>
-        <w:t xml:space="preserve">* 가채원 : 자료 수집/가공 및 PPT 작성, 코드 작성</w:t>
+        <w:t xml:space="preserve">* </w:t>
+      </w:r>
+      <w:r>
+        <w:rPr>
+          <w:rFonts w:ascii="맑은 고딕" w:hAnsi="맑은 고딕" w:cs="맑은 고딕" w:eastAsia="맑은 고딕"/>
+          <w:color w:val="auto"/>
+          <w:spacing w:val="0"/>
+          <w:position w:val="0"/>
+          <w:sz w:val="20"/>
+          <w:shd w:fill="auto" w:val="clear"/>
+        </w:rPr>
+        <w:t xml:space="preserve">정진우 : 자료 수집/가공 및 코드 작성.</w:t>
       </w:r>
     </w:p>
     <w:p>
@@ -1488,7 +1532,7 @@
           <w:shd w:fill="auto" w:val="clear"/>
         </w:rPr>
         <w:tab/>
-        <w:t xml:space="preserve">* 윤진훈 : 자료 수집/가공 및 확인, 코드 작성</w:t>
+        <w:t xml:space="preserve">* 가채원 : 코드 작성 및 PPT 작성.</w:t>
       </w:r>
     </w:p>
     <w:p>
@@ -1515,7 +1559,7 @@
           <w:shd w:fill="auto" w:val="clear"/>
         </w:rPr>
         <w:tab/>
-        <w:t xml:space="preserve">* 정진우 : 자료 수집/가공 및 코드 작성</w:t>
+        <w:t xml:space="preserve">* 윤진훈 : 코드 작성 및 자료 확인.</w:t>
       </w:r>
     </w:p>
     <w:p>

--- a/TP01/LikeLion_프로젝트계획서_포맷_스파게티.docx
+++ b/TP01/LikeLion_프로젝트계획서_포맷_스파게티.docx
@@ -594,29 +594,7 @@
           <w:sz w:val="20"/>
           <w:shd w:fill="auto" w:val="clear"/>
         </w:rPr>
-        <w:t xml:space="preserve">우리나라 코로나 확진자 수 </w:t>
-      </w:r>
-      <w:r>
-        <w:rPr>
-          <w:rFonts w:ascii="맑은 고딕" w:hAnsi="맑은 고딕" w:cs="맑은 고딕" w:eastAsia="맑은 고딕"/>
-          <w:color w:val="auto"/>
-          <w:spacing w:val="0"/>
-          <w:position w:val="0"/>
-          <w:sz w:val="20"/>
-          <w:shd w:fill="auto" w:val="clear"/>
-        </w:rPr>
-        <w:t xml:space="preserve">변화</w:t>
-      </w:r>
-      <w:r>
-        <w:rPr>
-          <w:rFonts w:ascii="맑은 고딕" w:hAnsi="맑은 고딕" w:cs="맑은 고딕" w:eastAsia="맑은 고딕"/>
-          <w:color w:val="auto"/>
-          <w:spacing w:val="0"/>
-          <w:position w:val="0"/>
-          <w:sz w:val="20"/>
-          <w:shd w:fill="auto" w:val="clear"/>
-        </w:rPr>
-        <w:t xml:space="preserve">에 따른 상품 카테고리별 검색수, OTT 시청시간 변화, 재택 근무 비율 등 관계를 확인해보자 합니다.</w:t>
+        <w:t xml:space="preserve">우리나라 코로나 확진자 수 변화에 따른 상품 카테고리별 검색수, OTT 시청시간 변화, 재택 근무 비율 등 관계를 확인해보자 합니다.</w:t>
       </w:r>
     </w:p>
     <w:p>
@@ -816,9 +794,60 @@
           <w:sz w:val="20"/>
           <w:shd w:fill="auto" w:val="clear"/>
         </w:rPr>
+        <w:t xml:space="preserve"> * </w:t>
+      </w:r>
+      <w:r>
+        <w:rPr>
+          <w:rFonts w:ascii="맑은 고딕" w:hAnsi="맑은 고딕" w:cs="맑은 고딕" w:eastAsia="맑은 고딕"/>
+          <w:color w:val="auto"/>
+          <w:spacing w:val="0"/>
+          <w:position w:val="0"/>
+          <w:sz w:val="20"/>
+          <w:shd w:fill="auto" w:val="clear"/>
+        </w:rPr>
+        <w:t xml:space="preserve">서울 열린 데이터 광장 </w:t>
+      </w:r>
+      <w:hyperlink xmlns:r="http://schemas.openxmlformats.org/officeDocument/2006/relationships" r:id="docRId3">
+        <w:r>
+          <w:rPr>
+            <w:rFonts w:ascii="맑은 고딕" w:hAnsi="맑은 고딕" w:cs="맑은 고딕" w:eastAsia="맑은 고딕"/>
+            <w:color w:val="0000FF"/>
+            <w:spacing w:val="0"/>
+            <w:position w:val="0"/>
+            <w:sz w:val="20"/>
+            <w:u w:val="single"/>
+            <w:shd w:fill="auto" w:val="clear"/>
+          </w:rPr>
+          <w:t xml:space="preserve">https://data.seoul.go.kr/</w:t>
+        </w:r>
+      </w:hyperlink>
+    </w:p>
+    <w:p>
+      <w:pPr>
+        <w:spacing w:before="0" w:after="0" w:line="240"/>
+        <w:ind w:right="0" w:left="0" w:firstLine="0"/>
+        <w:jc w:val="both"/>
+        <w:rPr>
+          <w:rFonts w:ascii="맑은 고딕" w:hAnsi="맑은 고딕" w:cs="맑은 고딕" w:eastAsia="맑은 고딕"/>
+          <w:color w:val="auto"/>
+          <w:spacing w:val="0"/>
+          <w:position w:val="0"/>
+          <w:sz w:val="20"/>
+          <w:shd w:fill="auto" w:val="clear"/>
+        </w:rPr>
+      </w:pPr>
+      <w:r>
+        <w:rPr>
+          <w:rFonts w:ascii="맑은 고딕" w:hAnsi="맑은 고딕" w:cs="맑은 고딕" w:eastAsia="맑은 고딕"/>
+          <w:color w:val="auto"/>
+          <w:spacing w:val="0"/>
+          <w:position w:val="0"/>
+          <w:sz w:val="20"/>
+          <w:shd w:fill="auto" w:val="clear"/>
+        </w:rPr>
         <w:t xml:space="preserve"> * 코로나 라이브 </w:t>
       </w:r>
-      <w:hyperlink xmlns:r="http://schemas.openxmlformats.org/officeDocument/2006/relationships" r:id="docRId3">
+      <w:hyperlink xmlns:r="http://schemas.openxmlformats.org/officeDocument/2006/relationships" r:id="docRId4">
         <w:r>
           <w:rPr>
             <w:rFonts w:ascii="맑은 고딕" w:hAnsi="맑은 고딕" w:cs="맑은 고딕" w:eastAsia="맑은 고딕"/>
@@ -858,7 +887,7 @@
         </w:rPr>
         <w:t xml:space="preserve"> * 코로나19 보드 </w:t>
       </w:r>
-      <w:hyperlink xmlns:r="http://schemas.openxmlformats.org/officeDocument/2006/relationships" r:id="docRId4">
+      <w:hyperlink xmlns:r="http://schemas.openxmlformats.org/officeDocument/2006/relationships" r:id="docRId5">
         <w:r>
           <w:rPr>
             <w:rFonts w:ascii="맑은 고딕" w:hAnsi="맑은 고딕" w:cs="맑은 고딕" w:eastAsia="맑은 고딕"/>
@@ -896,29 +925,7 @@
           <w:sz w:val="20"/>
           <w:shd w:fill="auto" w:val="clear"/>
         </w:rPr>
-        <w:t xml:space="preserve">월별 코로나 확진자 수 </w:t>
-      </w:r>
-      <w:r>
-        <w:rPr>
-          <w:rFonts w:ascii="맑은 고딕" w:hAnsi="맑은 고딕" w:cs="맑은 고딕" w:eastAsia="맑은 고딕"/>
-          <w:color w:val="auto"/>
-          <w:spacing w:val="0"/>
-          <w:position w:val="0"/>
-          <w:sz w:val="20"/>
-          <w:shd w:fill="auto" w:val="clear"/>
-        </w:rPr>
-        <w:t xml:space="preserve">변화</w:t>
-      </w:r>
-      <w:r>
-        <w:rPr>
-          <w:rFonts w:ascii="맑은 고딕" w:hAnsi="맑은 고딕" w:cs="맑은 고딕" w:eastAsia="맑은 고딕"/>
-          <w:color w:val="auto"/>
-          <w:spacing w:val="0"/>
-          <w:position w:val="0"/>
-          <w:sz w:val="20"/>
-          <w:shd w:fill="auto" w:val="clear"/>
-        </w:rPr>
-        <w:t xml:space="preserve">에 따른 각 생활 양식별 데이터를 모아, 정제합니다.</w:t>
+        <w:t xml:space="preserve">월별 코로나 확진자 수 변화에 따른 각 생활 양식별 데이터를 모아, 정제합니다.</w:t>
       </w:r>
     </w:p>
     <w:p>
@@ -1494,18 +1501,7 @@
           <w:shd w:fill="auto" w:val="clear"/>
         </w:rPr>
         <w:tab/>
-        <w:t xml:space="preserve">* </w:t>
-      </w:r>
-      <w:r>
-        <w:rPr>
-          <w:rFonts w:ascii="맑은 고딕" w:hAnsi="맑은 고딕" w:cs="맑은 고딕" w:eastAsia="맑은 고딕"/>
-          <w:color w:val="auto"/>
-          <w:spacing w:val="0"/>
-          <w:position w:val="0"/>
-          <w:sz w:val="20"/>
-          <w:shd w:fill="auto" w:val="clear"/>
-        </w:rPr>
-        <w:t xml:space="preserve">정진우 : 자료 수집/가공 및 코드 작성.</w:t>
+        <w:t xml:space="preserve">* 정진우 : 자료 수집/가공 및 코드 작성.</w:t>
       </w:r>
     </w:p>
     <w:p>

--- a/TP01/LikeLion_프로젝트계획서_포맷_스파게티.docx
+++ b/TP01/LikeLion_프로젝트계획서_포맷_스파게티.docx
@@ -794,18 +794,7 @@
           <w:sz w:val="20"/>
           <w:shd w:fill="auto" w:val="clear"/>
         </w:rPr>
-        <w:t xml:space="preserve"> * </w:t>
-      </w:r>
-      <w:r>
-        <w:rPr>
-          <w:rFonts w:ascii="맑은 고딕" w:hAnsi="맑은 고딕" w:cs="맑은 고딕" w:eastAsia="맑은 고딕"/>
-          <w:color w:val="auto"/>
-          <w:spacing w:val="0"/>
-          <w:position w:val="0"/>
-          <w:sz w:val="20"/>
-          <w:shd w:fill="auto" w:val="clear"/>
-        </w:rPr>
-        <w:t xml:space="preserve">서울 열린 데이터 광장 </w:t>
+        <w:t xml:space="preserve"> * 서울 열린 데이터 광장 </w:t>
       </w:r>
       <w:hyperlink xmlns:r="http://schemas.openxmlformats.org/officeDocument/2006/relationships" r:id="docRId3">
         <w:r>
@@ -845,9 +834,60 @@
           <w:sz w:val="20"/>
           <w:shd w:fill="auto" w:val="clear"/>
         </w:rPr>
+        <w:t xml:space="preserve"> * 서울교통정보센터 </w:t>
+      </w:r>
+      <w:hyperlink xmlns:r="http://schemas.openxmlformats.org/officeDocument/2006/relationships" r:id="docRId4">
+        <w:r>
+          <w:rPr>
+            <w:rFonts w:ascii="맑은 고딕" w:hAnsi="맑은 고딕" w:cs="맑은 고딕" w:eastAsia="맑은 고딕"/>
+            <w:color w:val="0000FF"/>
+            <w:spacing w:val="0"/>
+            <w:position w:val="0"/>
+            <w:sz w:val="20"/>
+            <w:u w:val="single"/>
+            <w:shd w:fill="auto" w:val="clear"/>
+          </w:rPr>
+          <w:t xml:space="preserve">https://topis.seoul.go.kr/</w:t>
+        </w:r>
+      </w:hyperlink>
+      <w:r>
+        <w:rPr>
+          <w:rFonts w:ascii="맑은 고딕" w:hAnsi="맑은 고딕" w:cs="맑은 고딕" w:eastAsia="맑은 고딕"/>
+          <w:color w:val="auto"/>
+          <w:spacing w:val="0"/>
+          <w:position w:val="0"/>
+          <w:sz w:val="20"/>
+          <w:shd w:fill="auto" w:val="clear"/>
+        </w:rPr>
+        <w:t xml:space="preserve"> </w:t>
+      </w:r>
+    </w:p>
+    <w:p>
+      <w:pPr>
+        <w:spacing w:before="0" w:after="0" w:line="240"/>
+        <w:ind w:right="0" w:left="0" w:firstLine="0"/>
+        <w:jc w:val="both"/>
+        <w:rPr>
+          <w:rFonts w:ascii="맑은 고딕" w:hAnsi="맑은 고딕" w:cs="맑은 고딕" w:eastAsia="맑은 고딕"/>
+          <w:color w:val="auto"/>
+          <w:spacing w:val="0"/>
+          <w:position w:val="0"/>
+          <w:sz w:val="20"/>
+          <w:shd w:fill="auto" w:val="clear"/>
+        </w:rPr>
+      </w:pPr>
+      <w:r>
+        <w:rPr>
+          <w:rFonts w:ascii="맑은 고딕" w:hAnsi="맑은 고딕" w:cs="맑은 고딕" w:eastAsia="맑은 고딕"/>
+          <w:color w:val="auto"/>
+          <w:spacing w:val="0"/>
+          <w:position w:val="0"/>
+          <w:sz w:val="20"/>
+          <w:shd w:fill="auto" w:val="clear"/>
+        </w:rPr>
         <w:t xml:space="preserve"> * 코로나 라이브 </w:t>
       </w:r>
-      <w:hyperlink xmlns:r="http://schemas.openxmlformats.org/officeDocument/2006/relationships" r:id="docRId4">
+      <w:hyperlink xmlns:r="http://schemas.openxmlformats.org/officeDocument/2006/relationships" r:id="docRId5">
         <w:r>
           <w:rPr>
             <w:rFonts w:ascii="맑은 고딕" w:hAnsi="맑은 고딕" w:cs="맑은 고딕" w:eastAsia="맑은 고딕"/>
@@ -887,7 +927,7 @@
         </w:rPr>
         <w:t xml:space="preserve"> * 코로나19 보드 </w:t>
       </w:r>
-      <w:hyperlink xmlns:r="http://schemas.openxmlformats.org/officeDocument/2006/relationships" r:id="docRId5">
+      <w:hyperlink xmlns:r="http://schemas.openxmlformats.org/officeDocument/2006/relationships" r:id="docRId6">
         <w:r>
           <w:rPr>
             <w:rFonts w:ascii="맑은 고딕" w:hAnsi="맑은 고딕" w:cs="맑은 고딕" w:eastAsia="맑은 고딕"/>
@@ -1227,7 +1267,32 @@
           <w:shd w:fill="auto" w:val="clear"/>
         </w:rPr>
         <w:tab/>
-        <w:t xml:space="preserve">* 지하철 승하차 승객변화</w:t>
+        <w:t xml:space="preserve">* 공공자전거 이용객 수 변화(공공 데이터 포털 </w:t>
+      </w:r>
+      <w:hyperlink xmlns:r="http://schemas.openxmlformats.org/officeDocument/2006/relationships" r:id="docRId7">
+        <w:r>
+          <w:rPr>
+            <w:rFonts w:ascii="맑은 고딕" w:hAnsi="맑은 고딕" w:cs="맑은 고딕" w:eastAsia="맑은 고딕"/>
+            <w:color w:val="0000FF"/>
+            <w:spacing w:val="0"/>
+            <w:position w:val="0"/>
+            <w:sz w:val="20"/>
+            <w:u w:val="single"/>
+            <w:shd w:fill="auto" w:val="clear"/>
+          </w:rPr>
+          <w:t xml:space="preserve">https://www.data.go.kr/</w:t>
+        </w:r>
+      </w:hyperlink>
+      <w:r>
+        <w:rPr>
+          <w:rFonts w:ascii="맑은 고딕" w:hAnsi="맑은 고딕" w:cs="맑은 고딕" w:eastAsia="맑은 고딕"/>
+          <w:color w:val="auto"/>
+          <w:spacing w:val="0"/>
+          <w:position w:val="0"/>
+          <w:sz w:val="20"/>
+          <w:shd w:fill="auto" w:val="clear"/>
+        </w:rPr>
+        <w:t xml:space="preserve">)</w:t>
       </w:r>
     </w:p>
     <w:p>
@@ -1282,7 +1347,32 @@
           <w:shd w:fill="auto" w:val="clear"/>
         </w:rPr>
         <w:tab/>
-        <w:t xml:space="preserve">* 공공자전거 이용객 수 변화</w:t>
+        <w:t xml:space="preserve">* 지하철 승하차 승객변화(KOSIS 국가통계포털 </w:t>
+      </w:r>
+      <w:hyperlink xmlns:r="http://schemas.openxmlformats.org/officeDocument/2006/relationships" r:id="docRId8">
+        <w:r>
+          <w:rPr>
+            <w:rFonts w:ascii="맑은 고딕" w:hAnsi="맑은 고딕" w:cs="맑은 고딕" w:eastAsia="맑은 고딕"/>
+            <w:color w:val="0000FF"/>
+            <w:spacing w:val="0"/>
+            <w:position w:val="0"/>
+            <w:sz w:val="20"/>
+            <w:u w:val="single"/>
+            <w:shd w:fill="auto" w:val="clear"/>
+          </w:rPr>
+          <w:t xml:space="preserve">https://kosis.kr/index/index.do</w:t>
+        </w:r>
+      </w:hyperlink>
+      <w:r>
+        <w:rPr>
+          <w:rFonts w:ascii="맑은 고딕" w:hAnsi="맑은 고딕" w:cs="맑은 고딕" w:eastAsia="맑은 고딕"/>
+          <w:color w:val="auto"/>
+          <w:spacing w:val="0"/>
+          <w:position w:val="0"/>
+          <w:sz w:val="20"/>
+          <w:shd w:fill="auto" w:val="clear"/>
+        </w:rPr>
+        <w:t xml:space="preserve">)</w:t>
       </w:r>
     </w:p>
     <w:p>
@@ -1337,7 +1427,122 @@
           <w:shd w:fill="auto" w:val="clear"/>
         </w:rPr>
         <w:tab/>
-        <w:t xml:space="preserve">* 온라인 쇼핑몰 상품군별 거래액 변화)</w:t>
+        <w:t xml:space="preserve">* 교통량 변화(서울교통정보센터 </w:t>
+      </w:r>
+      <w:hyperlink xmlns:r="http://schemas.openxmlformats.org/officeDocument/2006/relationships" r:id="docRId9">
+        <w:r>
+          <w:rPr>
+            <w:rFonts w:ascii="맑은 고딕" w:hAnsi="맑은 고딕" w:cs="맑은 고딕" w:eastAsia="맑은 고딕"/>
+            <w:color w:val="0000FF"/>
+            <w:spacing w:val="0"/>
+            <w:position w:val="0"/>
+            <w:sz w:val="20"/>
+            <w:u w:val="single"/>
+            <w:shd w:fill="auto" w:val="clear"/>
+          </w:rPr>
+          <w:t xml:space="preserve">https://topis.seoul.go.kr/</w:t>
+        </w:r>
+      </w:hyperlink>
+      <w:r>
+        <w:rPr>
+          <w:rFonts w:ascii="맑은 고딕" w:hAnsi="맑은 고딕" w:cs="맑은 고딕" w:eastAsia="맑은 고딕"/>
+          <w:color w:val="auto"/>
+          <w:spacing w:val="0"/>
+          <w:position w:val="0"/>
+          <w:sz w:val="20"/>
+          <w:shd w:fill="auto" w:val="clear"/>
+        </w:rPr>
+        <w:t xml:space="preserve"> )</w:t>
+      </w:r>
+    </w:p>
+    <w:p>
+      <w:pPr>
+        <w:spacing w:before="0" w:after="0" w:line="240"/>
+        <w:ind w:right="0" w:left="0" w:firstLine="200"/>
+        <w:jc w:val="both"/>
+        <w:rPr>
+          <w:rFonts w:ascii="맑은 고딕" w:hAnsi="맑은 고딕" w:cs="맑은 고딕" w:eastAsia="맑은 고딕"/>
+          <w:color w:val="auto"/>
+          <w:spacing w:val="0"/>
+          <w:position w:val="0"/>
+          <w:sz w:val="20"/>
+          <w:shd w:fill="auto" w:val="clear"/>
+        </w:rPr>
+      </w:pPr>
+      <w:r>
+        <w:rPr>
+          <w:rFonts w:ascii="맑은 고딕" w:hAnsi="맑은 고딕" w:cs="맑은 고딕" w:eastAsia="맑은 고딕"/>
+          <w:color w:val="auto"/>
+          <w:spacing w:val="0"/>
+          <w:position w:val="0"/>
+          <w:sz w:val="20"/>
+          <w:shd w:fill="auto" w:val="clear"/>
+        </w:rPr>
+        <w:tab/>
+        <w:tab/>
+      </w:r>
+      <w:r>
+        <w:rPr>
+          <w:rFonts w:ascii="맑은 고딕" w:hAnsi="맑은 고딕" w:cs="맑은 고딕" w:eastAsia="맑은 고딕"/>
+          <w:color w:val="auto"/>
+          <w:spacing w:val="0"/>
+          <w:position w:val="0"/>
+          <w:sz w:val="20"/>
+          <w:shd w:fill="auto" w:val="clear"/>
+        </w:rPr>
+        <w:t xml:space="preserve">- 코로나 확진자 수가 증가하면 감소할 것으로 가정.</w:t>
+      </w:r>
+    </w:p>
+    <w:p>
+      <w:pPr>
+        <w:spacing w:before="0" w:after="0" w:line="240"/>
+        <w:ind w:right="0" w:left="0" w:firstLine="200"/>
+        <w:jc w:val="both"/>
+        <w:rPr>
+          <w:rFonts w:ascii="맑은 고딕" w:hAnsi="맑은 고딕" w:cs="맑은 고딕" w:eastAsia="맑은 고딕"/>
+          <w:color w:val="auto"/>
+          <w:spacing w:val="0"/>
+          <w:position w:val="0"/>
+          <w:sz w:val="20"/>
+          <w:shd w:fill="auto" w:val="clear"/>
+        </w:rPr>
+      </w:pPr>
+      <w:r>
+        <w:rPr>
+          <w:rFonts w:ascii="맑은 고딕" w:hAnsi="맑은 고딕" w:cs="맑은 고딕" w:eastAsia="맑은 고딕"/>
+          <w:color w:val="auto"/>
+          <w:spacing w:val="0"/>
+          <w:position w:val="0"/>
+          <w:sz w:val="20"/>
+          <w:shd w:fill="auto" w:val="clear"/>
+        </w:rPr>
+        <w:tab/>
+        <w:t xml:space="preserve">* 온라인 쇼핑몰 상품군별 거래액 변화)(KOSIS 국가통계포털 </w:t>
+      </w:r>
+      <w:hyperlink xmlns:r="http://schemas.openxmlformats.org/officeDocument/2006/relationships" r:id="docRId10">
+        <w:r>
+          <w:rPr>
+            <w:rFonts w:ascii="맑은 고딕" w:hAnsi="맑은 고딕" w:cs="맑은 고딕" w:eastAsia="맑은 고딕"/>
+            <w:color w:val="0000FF"/>
+            <w:spacing w:val="0"/>
+            <w:position w:val="0"/>
+            <w:sz w:val="20"/>
+            <w:u w:val="single"/>
+            <w:shd w:fill="auto" w:val="clear"/>
+          </w:rPr>
+          <w:t xml:space="preserve">https://kosis.kr/index/index.do</w:t>
+        </w:r>
+      </w:hyperlink>
+      <w:r>
+        <w:rPr>
+          <w:rFonts w:ascii="맑은 고딕" w:hAnsi="맑은 고딕" w:cs="맑은 고딕" w:eastAsia="맑은 고딕"/>
+          <w:color w:val="auto"/>
+          <w:spacing w:val="0"/>
+          <w:position w:val="0"/>
+          <w:sz w:val="20"/>
+          <w:shd w:fill="auto" w:val="clear"/>
+        </w:rPr>
+        <w:t xml:space="preserve">)</w:t>
       </w:r>
     </w:p>
     <w:p>

--- a/TP01/LikeLion_프로젝트계획서_포맷_스파게티.docx
+++ b/TP01/LikeLion_프로젝트계획서_포맷_스파게티.docx
@@ -70,6 +70,7 @@
                 <w:color w:val="auto"/>
                 <w:spacing w:val="0"/>
                 <w:position w:val="0"/>
+                <w:shd w:fill="auto" w:val="clear"/>
               </w:rPr>
             </w:pPr>
             <w:r>
@@ -118,6 +119,7 @@
                 <w:spacing w:val="0"/>
                 <w:position w:val="0"/>
                 <w:sz w:val="20"/>
+                <w:shd w:fill="auto" w:val="clear"/>
               </w:rPr>
             </w:pPr>
             <w:r>
@@ -161,6 +163,7 @@
                 <w:spacing w:val="0"/>
                 <w:position w:val="0"/>
                 <w:sz w:val="20"/>
+                <w:shd w:fill="auto" w:val="clear"/>
               </w:rPr>
             </w:pPr>
             <w:r>
@@ -209,6 +212,7 @@
                 <w:spacing w:val="0"/>
                 <w:position w:val="0"/>
                 <w:sz w:val="20"/>
+                <w:shd w:fill="auto" w:val="clear"/>
               </w:rPr>
             </w:pPr>
             <w:r>
@@ -251,6 +255,7 @@
                 <w:spacing w:val="0"/>
                 <w:position w:val="0"/>
                 <w:sz w:val="20"/>
+                <w:shd w:fill="auto" w:val="clear"/>
               </w:rPr>
             </w:pPr>
             <w:r>
@@ -293,6 +298,7 @@
                 <w:spacing w:val="0"/>
                 <w:position w:val="0"/>
                 <w:sz w:val="20"/>
+                <w:shd w:fill="auto" w:val="clear"/>
               </w:rPr>
             </w:pPr>
             <w:r>
@@ -336,6 +342,7 @@
                 <w:spacing w:val="0"/>
                 <w:position w:val="0"/>
                 <w:sz w:val="20"/>
+                <w:shd w:fill="auto" w:val="clear"/>
               </w:rPr>
             </w:pPr>
             <w:r>
@@ -347,7 +354,7 @@
                 <w:sz w:val="20"/>
                 <w:shd w:fill="auto" w:val="clear"/>
               </w:rPr>
-              <w:t xml:space="preserve">2021년 09월 17일</w:t>
+              <w:t xml:space="preserve">2021년 10월 8일</w:t>
             </w:r>
           </w:p>
         </w:tc>
@@ -384,6 +391,7 @@
                 <w:spacing w:val="0"/>
                 <w:position w:val="0"/>
                 <w:sz w:val="20"/>
+                <w:shd w:fill="auto" w:val="clear"/>
               </w:rPr>
             </w:pPr>
             <w:r>
@@ -426,6 +434,7 @@
                 <w:spacing w:val="0"/>
                 <w:position w:val="0"/>
                 <w:sz w:val="20"/>
+                <w:shd w:fill="auto" w:val="clear"/>
               </w:rPr>
             </w:pPr>
             <w:r>
@@ -468,6 +477,7 @@
                 <w:spacing w:val="0"/>
                 <w:position w:val="0"/>
                 <w:sz w:val="20"/>
+                <w:shd w:fill="auto" w:val="clear"/>
               </w:rPr>
             </w:pPr>
             <w:r>
@@ -511,6 +521,7 @@
                 <w:spacing w:val="0"/>
                 <w:position w:val="0"/>
                 <w:sz w:val="20"/>
+                <w:shd w:fill="auto" w:val="clear"/>
               </w:rPr>
             </w:pPr>
             <w:r>
@@ -594,7 +605,51 @@
           <w:sz w:val="20"/>
           <w:shd w:fill="auto" w:val="clear"/>
         </w:rPr>
-        <w:t xml:space="preserve">우리나라 코로나 확진자 수 변화에 따른 상품 카테고리별 검색수, OTT 시청시간 변화, 재택 근무 비율 등 관계를 확인해보자 합니다.</w:t>
+        <w:t xml:space="preserve">우리나라 코로나 확진자 수 변화</w:t>
+      </w:r>
+      <w:r>
+        <w:rPr>
+          <w:rFonts w:ascii="맑은 고딕" w:hAnsi="맑은 고딕" w:cs="맑은 고딕" w:eastAsia="맑은 고딕"/>
+          <w:color w:val="auto"/>
+          <w:spacing w:val="0"/>
+          <w:position w:val="0"/>
+          <w:sz w:val="20"/>
+          <w:shd w:fill="auto" w:val="clear"/>
+        </w:rPr>
+        <w:t xml:space="preserve">와</w:t>
+      </w:r>
+      <w:r>
+        <w:rPr>
+          <w:rFonts w:ascii="맑은 고딕" w:hAnsi="맑은 고딕" w:cs="맑은 고딕" w:eastAsia="맑은 고딕"/>
+          <w:color w:val="auto"/>
+          <w:spacing w:val="0"/>
+          <w:position w:val="0"/>
+          <w:sz w:val="20"/>
+          <w:shd w:fill="auto" w:val="clear"/>
+        </w:rPr>
+        <w:t xml:space="preserve"> 상품 카테고리별 검색수, OTT 시청시간 변화, 재택 근무 비율 등 </w:t>
+      </w:r>
+      <w:r>
+        <w:rPr>
+          <w:rFonts w:ascii="맑은 고딕" w:hAnsi="맑은 고딕" w:cs="맑은 고딕" w:eastAsia="맑은 고딕"/>
+          <w:color w:val="auto"/>
+          <w:spacing w:val="0"/>
+          <w:position w:val="0"/>
+          <w:sz w:val="20"/>
+          <w:shd w:fill="auto" w:val="clear"/>
+        </w:rPr>
+        <w:t xml:space="preserve">생활양상의 </w:t>
+      </w:r>
+      <w:r>
+        <w:rPr>
+          <w:rFonts w:ascii="맑은 고딕" w:hAnsi="맑은 고딕" w:cs="맑은 고딕" w:eastAsia="맑은 고딕"/>
+          <w:color w:val="auto"/>
+          <w:spacing w:val="0"/>
+          <w:position w:val="0"/>
+          <w:sz w:val="20"/>
+          <w:shd w:fill="auto" w:val="clear"/>
+        </w:rPr>
+        <w:t xml:space="preserve">관계를 확인해보자 합니다.</w:t>
       </w:r>
     </w:p>
     <w:p>
@@ -1480,16 +1535,6 @@
         </w:rPr>
         <w:tab/>
         <w:tab/>
-      </w:r>
-      <w:r>
-        <w:rPr>
-          <w:rFonts w:ascii="맑은 고딕" w:hAnsi="맑은 고딕" w:cs="맑은 고딕" w:eastAsia="맑은 고딕"/>
-          <w:color w:val="auto"/>
-          <w:spacing w:val="0"/>
-          <w:position w:val="0"/>
-          <w:sz w:val="20"/>
-          <w:shd w:fill="auto" w:val="clear"/>
-        </w:rPr>
         <w:t xml:space="preserve">- 코로나 확진자 수가 증가하면 감소할 것으로 가정.</w:t>
       </w:r>
     </w:p>
@@ -1570,7 +1615,7 @@
         </w:rPr>
         <w:tab/>
         <w:tab/>
-        <w:t xml:space="preserve">- 코로나 확진자 수가 증가하면 감소할 것으로 가정.</w:t>
+        <w:t xml:space="preserve">- 코로나 확진자 수가 증가하면 증가할 것으로 가정.</w:t>
       </w:r>
     </w:p>
     <w:p>
@@ -1827,7 +1872,7 @@
           <w:sz w:val="20"/>
           <w:shd w:fill="auto" w:val="clear"/>
         </w:rPr>
-        <w:t xml:space="preserve"># 가설</w:t>
+        <w:t xml:space="preserve">  # 가설</w:t>
       </w:r>
     </w:p>
     <w:p>
@@ -1880,7 +1925,7 @@
           <w:sz w:val="20"/>
           <w:shd w:fill="auto" w:val="clear"/>
         </w:rPr>
-        <w:t xml:space="preserve"># 결과 도출 전략</w:t>
+        <w:t xml:space="preserve">  # 결과 도출 전략</w:t>
       </w:r>
     </w:p>
     <w:p>
@@ -1975,53 +2020,35 @@
           <w:shd w:fill="auto" w:val="clear"/>
         </w:rPr>
         <w:tab/>
-        <w:t xml:space="preserve">실제 데이터를 처리하면서 발생하는 많은 문제들을 해결하며 파이썬에 대한 이해도를 높이고, 데이터 처리 능력 향상을 기대합니다.</w:t>
-      </w:r>
-    </w:p>
-    <w:p>
-      <w:pPr>
-        <w:spacing w:before="0" w:after="0" w:line="240"/>
-        <w:ind w:right="0" w:left="0" w:firstLine="0"/>
-        <w:jc w:val="both"/>
-        <w:rPr>
-          <w:rFonts w:ascii="맑은 고딕" w:hAnsi="맑은 고딕" w:cs="맑은 고딕" w:eastAsia="맑은 고딕"/>
-          <w:color w:val="auto"/>
-          <w:spacing w:val="0"/>
-          <w:position w:val="0"/>
-          <w:sz w:val="20"/>
-          <w:shd w:fill="auto" w:val="clear"/>
-        </w:rPr>
-      </w:pPr>
-    </w:p>
-    <w:p>
-      <w:pPr>
-        <w:spacing w:before="0" w:after="0" w:line="240"/>
-        <w:ind w:right="0" w:left="0" w:firstLine="0"/>
-        <w:jc w:val="both"/>
-        <w:rPr>
-          <w:rFonts w:ascii="맑은 고딕" w:hAnsi="맑은 고딕" w:cs="맑은 고딕" w:eastAsia="맑은 고딕"/>
-          <w:color w:val="auto"/>
-          <w:spacing w:val="0"/>
-          <w:position w:val="0"/>
-          <w:sz w:val="20"/>
-          <w:shd w:fill="auto" w:val="clear"/>
-        </w:rPr>
-      </w:pPr>
-    </w:p>
-    <w:p>
-      <w:pPr>
-        <w:spacing w:before="0" w:after="0" w:line="240"/>
-        <w:ind w:right="0" w:left="0" w:firstLine="0"/>
-        <w:jc w:val="both"/>
-        <w:rPr>
-          <w:rFonts w:ascii="맑은 고딕" w:hAnsi="맑은 고딕" w:cs="맑은 고딕" w:eastAsia="맑은 고딕"/>
-          <w:color w:val="auto"/>
-          <w:spacing w:val="0"/>
-          <w:position w:val="0"/>
-          <w:sz w:val="20"/>
-          <w:shd w:fill="auto" w:val="clear"/>
-        </w:rPr>
-      </w:pPr>
+        <w:t xml:space="preserve">실제 데이터를 처리하면서 발생하는 많은 문제들을 해결하며</w:t>
+      </w:r>
+    </w:p>
+    <w:p>
+      <w:pPr>
+        <w:spacing w:before="0" w:after="0" w:line="240"/>
+        <w:ind w:right="0" w:left="0" w:firstLine="200"/>
+        <w:jc w:val="both"/>
+        <w:rPr>
+          <w:rFonts w:ascii="맑은 고딕" w:hAnsi="맑은 고딕" w:cs="맑은 고딕" w:eastAsia="맑은 고딕"/>
+          <w:color w:val="auto"/>
+          <w:spacing w:val="0"/>
+          <w:position w:val="0"/>
+          <w:sz w:val="20"/>
+          <w:shd w:fill="auto" w:val="clear"/>
+        </w:rPr>
+      </w:pPr>
+      <w:r>
+        <w:rPr>
+          <w:rFonts w:ascii="맑은 고딕" w:hAnsi="맑은 고딕" w:cs="맑은 고딕" w:eastAsia="맑은 고딕"/>
+          <w:color w:val="auto"/>
+          <w:spacing w:val="0"/>
+          <w:position w:val="0"/>
+          <w:sz w:val="20"/>
+          <w:shd w:fill="auto" w:val="clear"/>
+        </w:rPr>
+        <w:tab/>
+        <w:t xml:space="preserve">빅데이터에 대한 이해도를 높이고, 데이터 처리 능력 향상을 기대합니다.</w:t>
+      </w:r>
     </w:p>
     <w:p>
       <w:pPr>
